--- a/3. félév/NumMod_1/Nummód vizsga/docx/11.docx
+++ b/3. félév/NumMod_1/Nummód vizsga/docx/11.docx
@@ -30,6 +30,7 @@
       </w:pPr>
       <w:r>
         <w:rPr>
+          <w:noProof/>
           <w:sz w:val="32"/>
           <w:szCs w:val="32"/>
         </w:rPr>
@@ -73,20 +74,13 @@
     <w:p>
       <w:pPr>
         <w:rPr>
-          <w:sz w:val="32"/>
-          <w:szCs w:val="32"/>
-        </w:rPr>
-      </w:pPr>
-    </w:p>
-    <w:p>
-      <w:pPr>
-        <w:rPr>
           <w:sz w:val="28"/>
           <w:szCs w:val="28"/>
         </w:rPr>
       </w:pPr>
       <w:r>
         <w:rPr>
+          <w:noProof/>
           <w:sz w:val="28"/>
           <w:szCs w:val="28"/>
         </w:rPr>
@@ -129,15 +123,9 @@
     </w:p>
     <w:p>
       <w:pPr>
-        <w:spacing w:before="100" w:beforeAutospacing="1" w:after="100" w:afterAutospacing="1" w:line="240" w:lineRule="auto"/>
-        <w:outlineLvl w:val="1"/>
         <w:rPr>
-          <w:rFonts w:ascii="Times New Roman" w:eastAsia="Times New Roman" w:hAnsi="Times New Roman" w:cs="Times New Roman"/>
-          <w:kern w:val="0"/>
-          <w:sz w:val="32"/>
-          <w:szCs w:val="32"/>
-          <w:lang w:eastAsia="hu-HU"/>
-          <w14:ligatures w14:val="none"/>
+          <w:sz w:val="28"/>
+          <w:szCs w:val="28"/>
         </w:rPr>
       </w:pPr>
       <w:r>
@@ -149,64 +137,42 @@
           <w:lang w:eastAsia="hu-HU"/>
           <w14:ligatures w14:val="none"/>
         </w:rPr>
-        <w:t>Geometriai tartalom</w:t>
+        <w:drawing>
+          <wp:inline distT="0" distB="0" distL="0" distR="0" wp14:anchorId="22870554" wp14:editId="3F169875">
+            <wp:extent cx="3858163" cy="657317"/>
+            <wp:effectExtent l="0" t="0" r="0" b="9525"/>
+            <wp:docPr id="2084166916" name="Kép 1" descr="A képen szöveg, Betűtípus, fehér, képernyőkép látható&#10;&#10;Előfordulhat, hogy az AI által létrehozott tartalom helytelen."/>
+            <wp:cNvGraphicFramePr>
+              <a:graphicFrameLocks xmlns:a="http://schemas.openxmlformats.org/drawingml/2006/main" noChangeAspect="1"/>
+            </wp:cNvGraphicFramePr>
+            <a:graphic xmlns:a="http://schemas.openxmlformats.org/drawingml/2006/main">
+              <a:graphicData uri="http://schemas.openxmlformats.org/drawingml/2006/picture">
+                <pic:pic xmlns:pic="http://schemas.openxmlformats.org/drawingml/2006/picture">
+                  <pic:nvPicPr>
+                    <pic:cNvPr id="2084166916" name="Kép 1" descr="A képen szöveg, Betűtípus, fehér, képernyőkép látható&#10;&#10;Előfordulhat, hogy az AI által létrehozott tartalom helytelen."/>
+                    <pic:cNvPicPr/>
+                  </pic:nvPicPr>
+                  <pic:blipFill>
+                    <a:blip r:embed="rId6"/>
+                    <a:stretch>
+                      <a:fillRect/>
+                    </a:stretch>
+                  </pic:blipFill>
+                  <pic:spPr>
+                    <a:xfrm>
+                      <a:off x="0" y="0"/>
+                      <a:ext cx="3858163" cy="657317"/>
+                    </a:xfrm>
+                    <a:prstGeom prst="rect">
+                      <a:avLst/>
+                    </a:prstGeom>
+                  </pic:spPr>
+                </pic:pic>
+              </a:graphicData>
+            </a:graphic>
+          </wp:inline>
+        </w:drawing>
       </w:r>
-    </w:p>
-    <w:p>
-      <w:pPr>
-        <w:spacing w:before="100" w:beforeAutospacing="1" w:after="100" w:afterAutospacing="1" w:line="240" w:lineRule="auto"/>
-        <w:rPr>
-          <w:rFonts w:ascii="Times New Roman" w:eastAsia="Times New Roman" w:hAnsi="Times New Roman" w:cs="Times New Roman"/>
-          <w:kern w:val="0"/>
-          <w:sz w:val="28"/>
-          <w:szCs w:val="28"/>
-          <w:lang w:eastAsia="hu-HU"/>
-          <w14:ligatures w14:val="none"/>
-        </w:rPr>
-      </w:pPr>
-      <w:r>
-        <w:rPr>
-          <w:rFonts w:ascii="Times New Roman" w:eastAsia="Times New Roman" w:hAnsi="Times New Roman" w:cs="Times New Roman"/>
-          <w:kern w:val="0"/>
-          <w:sz w:val="28"/>
-          <w:szCs w:val="28"/>
-          <w:lang w:eastAsia="hu-HU"/>
-          <w14:ligatures w14:val="none"/>
-        </w:rPr>
-        <w:t xml:space="preserve">A Householder-transzformáció geometriailag tükrözés egy olyan hipersíkra, amelynek normálvektora </w:t>
-      </w:r>
-      <m:oMath>
-        <m:r>
-          <w:rPr>
-            <w:rFonts w:ascii="Cambria Math" w:eastAsia="Times New Roman" w:hAnsi="Cambria Math" w:cs="Times New Roman"/>
-            <w:kern w:val="0"/>
-            <w:sz w:val="28"/>
-            <w:szCs w:val="28"/>
-            <w:lang w:eastAsia="hu-HU"/>
-            <w14:ligatures w14:val="none"/>
-          </w:rPr>
-          <m:t>v</m:t>
-        </m:r>
-      </m:oMath>
-      <w:r>
-        <w:rPr>
-          <w:rFonts w:ascii="Times New Roman" w:eastAsia="Times New Roman" w:hAnsi="Times New Roman" w:cs="Times New Roman"/>
-          <w:kern w:val="0"/>
-          <w:sz w:val="28"/>
-          <w:szCs w:val="28"/>
-          <w:lang w:eastAsia="hu-HU"/>
-          <w14:ligatures w14:val="none"/>
-        </w:rPr>
-        <w:t>.</w:t>
-      </w:r>
-    </w:p>
-    <w:p>
-      <w:pPr>
-        <w:rPr>
-          <w:sz w:val="28"/>
-          <w:szCs w:val="28"/>
-        </w:rPr>
-      </w:pPr>
     </w:p>
     <w:p>
       <w:pPr>
@@ -217,6 +183,7 @@
       </w:pPr>
       <w:r>
         <w:rPr>
+          <w:noProof/>
           <w:sz w:val="28"/>
           <w:szCs w:val="28"/>
         </w:rPr>
@@ -236,7 +203,7 @@
                     <pic:cNvPicPr/>
                   </pic:nvPicPr>
                   <pic:blipFill>
-                    <a:blip r:embed="rId6"/>
+                    <a:blip r:embed="rId7"/>
                     <a:stretch>
                       <a:fillRect/>
                     </a:stretch>
@@ -272,48 +239,14 @@
           <w:szCs w:val="44"/>
         </w:rPr>
       </w:pPr>
-      <w:r>
+    </w:p>
+    <w:p>
+      <w:pPr>
         <w:rPr>
-          <w:sz w:val="44"/>
-          <w:szCs w:val="44"/>
+          <w:sz w:val="28"/>
+          <w:szCs w:val="28"/>
         </w:rPr>
-        <w:lastRenderedPageBreak/>
-        <w:drawing>
-          <wp:inline distT="0" distB="0" distL="0" distR="0" wp14:anchorId="07C8F1E3" wp14:editId="493F3536">
-            <wp:extent cx="5760720" cy="2284095"/>
-            <wp:effectExtent l="0" t="0" r="0" b="1905"/>
-            <wp:docPr id="338579217" name="Kép 1"/>
-            <wp:cNvGraphicFramePr>
-              <a:graphicFrameLocks xmlns:a="http://schemas.openxmlformats.org/drawingml/2006/main" noChangeAspect="1"/>
-            </wp:cNvGraphicFramePr>
-            <a:graphic xmlns:a="http://schemas.openxmlformats.org/drawingml/2006/main">
-              <a:graphicData uri="http://schemas.openxmlformats.org/drawingml/2006/picture">
-                <pic:pic xmlns:pic="http://schemas.openxmlformats.org/drawingml/2006/picture">
-                  <pic:nvPicPr>
-                    <pic:cNvPr id="338579217" name=""/>
-                    <pic:cNvPicPr/>
-                  </pic:nvPicPr>
-                  <pic:blipFill>
-                    <a:blip r:embed="rId7"/>
-                    <a:stretch>
-                      <a:fillRect/>
-                    </a:stretch>
-                  </pic:blipFill>
-                  <pic:spPr>
-                    <a:xfrm>
-                      <a:off x="0" y="0"/>
-                      <a:ext cx="5760720" cy="2284095"/>
-                    </a:xfrm>
-                    <a:prstGeom prst="rect">
-                      <a:avLst/>
-                    </a:prstGeom>
-                  </pic:spPr>
-                </pic:pic>
-              </a:graphicData>
-            </a:graphic>
-          </wp:inline>
-        </w:drawing>
-      </w:r>
+      </w:pPr>
     </w:p>
     <w:p>
       <w:pPr>
@@ -327,11 +260,12 @@
           <w:sz w:val="28"/>
           <w:szCs w:val="28"/>
         </w:rPr>
+        <w:lastRenderedPageBreak/>
         <w:drawing>
-          <wp:inline distT="0" distB="0" distL="0" distR="0" wp14:anchorId="5B6EFBF9" wp14:editId="78C8244E">
-            <wp:extent cx="5323377" cy="1885950"/>
-            <wp:effectExtent l="0" t="0" r="0" b="0"/>
-            <wp:docPr id="1361766717" name="Kép 1"/>
+          <wp:inline distT="0" distB="0" distL="0" distR="0" wp14:anchorId="6C5F1315" wp14:editId="45838F2F">
+            <wp:extent cx="4725059" cy="1971950"/>
+            <wp:effectExtent l="0" t="0" r="0" b="9525"/>
+            <wp:docPr id="705765203" name="Kép 1" descr="A képen szöveg, képernyőkép, Betűtípus látható&#10;&#10;Előfordulhat, hogy az AI által létrehozott tartalom helytelen."/>
             <wp:cNvGraphicFramePr>
               <a:graphicFrameLocks xmlns:a="http://schemas.openxmlformats.org/drawingml/2006/main" noChangeAspect="1"/>
             </wp:cNvGraphicFramePr>
@@ -339,7 +273,7 @@
               <a:graphicData uri="http://schemas.openxmlformats.org/drawingml/2006/picture">
                 <pic:pic xmlns:pic="http://schemas.openxmlformats.org/drawingml/2006/picture">
                   <pic:nvPicPr>
-                    <pic:cNvPr id="1361766717" name=""/>
+                    <pic:cNvPr id="705765203" name="Kép 1" descr="A képen szöveg, képernyőkép, Betűtípus látható&#10;&#10;Előfordulhat, hogy az AI által létrehozott tartalom helytelen."/>
                     <pic:cNvPicPr/>
                   </pic:nvPicPr>
                   <pic:blipFill>
@@ -351,56 +285,7 @@
                   <pic:spPr>
                     <a:xfrm>
                       <a:off x="0" y="0"/>
-                      <a:ext cx="5339207" cy="1891558"/>
-                    </a:xfrm>
-                    <a:prstGeom prst="rect">
-                      <a:avLst/>
-                    </a:prstGeom>
-                  </pic:spPr>
-                </pic:pic>
-              </a:graphicData>
-            </a:graphic>
-          </wp:inline>
-        </w:drawing>
-      </w:r>
-    </w:p>
-    <w:p>
-      <w:pPr>
-        <w:rPr>
-          <w:sz w:val="28"/>
-          <w:szCs w:val="28"/>
-        </w:rPr>
-      </w:pPr>
-      <w:r>
-        <w:rPr>
-          <w:sz w:val="28"/>
-          <w:szCs w:val="28"/>
-        </w:rPr>
-        <w:drawing>
-          <wp:inline distT="0" distB="0" distL="0" distR="0" wp14:anchorId="361B4F7F" wp14:editId="2AA60008">
-            <wp:extent cx="5235330" cy="1790700"/>
-            <wp:effectExtent l="0" t="0" r="3810" b="0"/>
-            <wp:docPr id="159493341" name="Kép 1"/>
-            <wp:cNvGraphicFramePr>
-              <a:graphicFrameLocks xmlns:a="http://schemas.openxmlformats.org/drawingml/2006/main" noChangeAspect="1"/>
-            </wp:cNvGraphicFramePr>
-            <a:graphic xmlns:a="http://schemas.openxmlformats.org/drawingml/2006/main">
-              <a:graphicData uri="http://schemas.openxmlformats.org/drawingml/2006/picture">
-                <pic:pic xmlns:pic="http://schemas.openxmlformats.org/drawingml/2006/picture">
-                  <pic:nvPicPr>
-                    <pic:cNvPr id="159493341" name=""/>
-                    <pic:cNvPicPr/>
-                  </pic:nvPicPr>
-                  <pic:blipFill>
-                    <a:blip r:embed="rId9"/>
-                    <a:stretch>
-                      <a:fillRect/>
-                    </a:stretch>
-                  </pic:blipFill>
-                  <pic:spPr>
-                    <a:xfrm>
-                      <a:off x="0" y="0"/>
-                      <a:ext cx="5253654" cy="1796968"/>
+                      <a:ext cx="4725059" cy="1971950"/>
                     </a:xfrm>
                     <a:prstGeom prst="rect">
                       <a:avLst/>
@@ -1026,6 +911,7 @@
   <w:style w:type="character" w:default="1" w:styleId="Bekezdsalapbettpusa">
     <w:name w:val="Default Paragraph Font"/>
     <w:uiPriority w:val="1"/>
+    <w:semiHidden/>
     <w:unhideWhenUsed/>
   </w:style>
   <w:style w:type="table" w:default="1" w:styleId="Normltblzat">
